--- a/University/EcuatiaDreptei/docs/EcuatiaDreptei.docx
+++ b/University/EcuatiaDreptei/docs/EcuatiaDreptei.docx
@@ -18,7 +18,7 @@
           <w:sz w:val="28"/>
           <w:u w:val="none"/>
           <w:effect w:val="none"/>
-          <w:shd w:fill="auto" w:val="clear"/>
+          <w:shd w:fill="FFFFFF" w:val="clear"/>
         </w:rPr>
       </w:pPr>
       <w:bookmarkStart w:id="0" w:name="docs-internal-guid-a97da3b7-3d5b-b0cf-0a60-b33921f459ec"/>
@@ -36,7 +36,7 @@
           <w:sz w:val="28"/>
           <w:u w:val="none"/>
           <w:effect w:val="none"/>
-          <w:shd w:fill="auto" w:val="clear"/>
+          <w:shd w:fill="FFFFFF" w:val="clear"/>
         </w:rPr>
         <w:t>Ecuaţia Dreptei</w:t>
         <w:tab/>
@@ -48,7 +48,6 @@
         <w:tab/>
         <w:tab/>
         <w:tab/>
-        <w:t>100 puncte</w:t>
       </w:r>
     </w:p>
     <w:p>
@@ -56,19 +55,20 @@
         <w:pStyle w:val="TextBody"/>
         <w:bidi w:val="0"/>
         <w:spacing w:lineRule="auto" w:line="240" w:before="0" w:after="0"/>
-        <w:rPr>
-          <w:rFonts w:ascii="Times New Roman" w:hAnsi="Times New Roman"/>
-          <w:b w:val="false"/>
-          <w:i w:val="false"/>
-          <w:caps w:val="false"/>
-          <w:smallCaps w:val="false"/>
-          <w:strike w:val="false"/>
-          <w:dstrike w:val="false"/>
-          <w:color w:val="000000"/>
-          <w:sz w:val="24"/>
-          <w:u w:val="none"/>
-          <w:effect w:val="none"/>
-          <w:shd w:fill="auto" w:val="clear"/>
+        <w:jc w:val="left"/>
+        <w:rPr>
+          <w:rFonts w:ascii="Times New Roman" w:hAnsi="Times New Roman"/>
+          <w:b w:val="false"/>
+          <w:i w:val="false"/>
+          <w:caps w:val="false"/>
+          <w:smallCaps w:val="false"/>
+          <w:strike w:val="false"/>
+          <w:dstrike w:val="false"/>
+          <w:color w:val="000000"/>
+          <w:sz w:val="24"/>
+          <w:u w:val="none"/>
+          <w:effect w:val="none"/>
+          <w:shd w:fill="FFFFFF" w:val="clear"/>
         </w:rPr>
       </w:pPr>
       <w:r>
@@ -84,7 +84,7 @@
           <w:sz w:val="24"/>
           <w:u w:val="none"/>
           <w:effect w:val="none"/>
-          <w:shd w:fill="auto" w:val="clear"/>
+          <w:shd w:fill="FFFFFF" w:val="clear"/>
         </w:rPr>
         <w:t xml:space="preserve">Considerăm mai multe ecuaţii de tipul: </w:t>
       </w:r>
@@ -101,7 +101,7 @@
           <w:sz w:val="24"/>
           <w:u w:val="none"/>
           <w:effect w:val="none"/>
-          <w:shd w:fill="auto" w:val="clear"/>
+          <w:shd w:fill="FFFFFF" w:val="clear"/>
         </w:rPr>
         <w:t>Expresie1=Expresie2</w:t>
       </w:r>
@@ -118,7 +118,7 @@
           <w:sz w:val="24"/>
           <w:u w:val="none"/>
           <w:effect w:val="none"/>
-          <w:shd w:fill="auto" w:val="clear"/>
+          <w:shd w:fill="FFFFFF" w:val="clear"/>
         </w:rPr>
         <w:t>.</w:t>
       </w:r>
@@ -128,19 +128,20 @@
         <w:pStyle w:val="TextBody"/>
         <w:bidi w:val="0"/>
         <w:spacing w:lineRule="auto" w:line="240" w:before="0" w:after="0"/>
-        <w:rPr>
-          <w:rFonts w:ascii="Times New Roman" w:hAnsi="Times New Roman"/>
-          <w:b w:val="false"/>
-          <w:i w:val="false"/>
-          <w:caps w:val="false"/>
-          <w:smallCaps w:val="false"/>
-          <w:strike w:val="false"/>
-          <w:dstrike w:val="false"/>
-          <w:color w:val="000000"/>
-          <w:sz w:val="24"/>
-          <w:u w:val="none"/>
-          <w:effect w:val="none"/>
-          <w:shd w:fill="auto" w:val="clear"/>
+        <w:jc w:val="left"/>
+        <w:rPr>
+          <w:rFonts w:ascii="Times New Roman" w:hAnsi="Times New Roman"/>
+          <w:b w:val="false"/>
+          <w:i w:val="false"/>
+          <w:caps w:val="false"/>
+          <w:smallCaps w:val="false"/>
+          <w:strike w:val="false"/>
+          <w:dstrike w:val="false"/>
+          <w:color w:val="000000"/>
+          <w:sz w:val="24"/>
+          <w:u w:val="none"/>
+          <w:effect w:val="none"/>
+          <w:shd w:fill="FFFFFF" w:val="clear"/>
         </w:rPr>
       </w:pPr>
       <w:r>
@@ -156,7 +157,7 @@
           <w:sz w:val="24"/>
           <w:u w:val="none"/>
           <w:effect w:val="none"/>
-          <w:shd w:fill="auto" w:val="clear"/>
+          <w:shd w:fill="FFFFFF" w:val="clear"/>
         </w:rPr>
         <w:t xml:space="preserve">Fiecare dintre cele două expresii conţine operanzi (minim un operand în fiecare expresie) între care se găsesc semnele </w:t>
       </w:r>
@@ -173,7 +174,7 @@
           <w:sz w:val="24"/>
           <w:u w:val="none"/>
           <w:effect w:val="none"/>
-          <w:shd w:fill="auto" w:val="clear"/>
+          <w:shd w:fill="FFFFFF" w:val="clear"/>
         </w:rPr>
         <w:t>+</w:t>
       </w:r>
@@ -186,7 +187,7 @@
           <w:color w:val="000000"/>
           <w:u w:val="none"/>
           <w:effect w:val="none"/>
-          <w:shd w:fill="auto" w:val="clear"/>
+          <w:shd w:fill="FFFFFF" w:val="clear"/>
         </w:rPr>
         <w:t xml:space="preserve"> </w:t>
       </w:r>
@@ -203,7 +204,7 @@
           <w:sz w:val="24"/>
           <w:u w:val="none"/>
           <w:effect w:val="none"/>
-          <w:shd w:fill="auto" w:val="clear"/>
+          <w:shd w:fill="FFFFFF" w:val="clear"/>
         </w:rPr>
         <w:t xml:space="preserve">sau </w:t>
       </w:r>
@@ -220,7 +221,7 @@
           <w:sz w:val="24"/>
           <w:u w:val="none"/>
           <w:effect w:val="none"/>
-          <w:shd w:fill="auto" w:val="clear"/>
+          <w:shd w:fill="FFFFFF" w:val="clear"/>
         </w:rPr>
         <w:t>-</w:t>
       </w:r>
@@ -237,7 +238,7 @@
           <w:sz w:val="24"/>
           <w:u w:val="none"/>
           <w:effect w:val="none"/>
-          <w:shd w:fill="auto" w:val="clear"/>
+          <w:shd w:fill="FFFFFF" w:val="clear"/>
         </w:rPr>
         <w:t xml:space="preserve">. </w:t>
       </w:r>
@@ -247,19 +248,20 @@
         <w:pStyle w:val="TextBody"/>
         <w:bidi w:val="0"/>
         <w:spacing w:lineRule="auto" w:line="240" w:before="0" w:after="0"/>
-        <w:rPr>
-          <w:rFonts w:ascii="Times New Roman" w:hAnsi="Times New Roman"/>
-          <w:b w:val="false"/>
-          <w:i w:val="false"/>
-          <w:caps w:val="false"/>
-          <w:smallCaps w:val="false"/>
-          <w:strike w:val="false"/>
-          <w:dstrike w:val="false"/>
-          <w:color w:val="000000"/>
-          <w:sz w:val="24"/>
-          <w:u w:val="none"/>
-          <w:effect w:val="none"/>
-          <w:shd w:fill="auto" w:val="clear"/>
+        <w:jc w:val="left"/>
+        <w:rPr>
+          <w:rFonts w:ascii="Times New Roman" w:hAnsi="Times New Roman"/>
+          <w:b w:val="false"/>
+          <w:i w:val="false"/>
+          <w:caps w:val="false"/>
+          <w:smallCaps w:val="false"/>
+          <w:strike w:val="false"/>
+          <w:dstrike w:val="false"/>
+          <w:color w:val="000000"/>
+          <w:sz w:val="24"/>
+          <w:u w:val="none"/>
+          <w:effect w:val="none"/>
+          <w:shd w:fill="FFFFFF" w:val="clear"/>
         </w:rPr>
       </w:pPr>
       <w:r>
@@ -275,7 +277,7 @@
           <w:sz w:val="24"/>
           <w:u w:val="none"/>
           <w:effect w:val="none"/>
-          <w:shd w:fill="auto" w:val="clear"/>
+          <w:shd w:fill="FFFFFF" w:val="clear"/>
         </w:rPr>
         <w:t xml:space="preserve">Fiecare operand este fie un număr natural, fie o variabilă, fie un număr natural urmat de o variabilă. O variabilă este fie litera </w:t>
       </w:r>
@@ -292,7 +294,7 @@
           <w:sz w:val="24"/>
           <w:u w:val="none"/>
           <w:effect w:val="none"/>
-          <w:shd w:fill="auto" w:val="clear"/>
+          <w:shd w:fill="FFFFFF" w:val="clear"/>
         </w:rPr>
         <w:t>x</w:t>
       </w:r>
@@ -309,7 +311,7 @@
           <w:sz w:val="24"/>
           <w:u w:val="none"/>
           <w:effect w:val="none"/>
-          <w:shd w:fill="auto" w:val="clear"/>
+          <w:shd w:fill="FFFFFF" w:val="clear"/>
         </w:rPr>
         <w:t xml:space="preserve">, fie litera </w:t>
       </w:r>
@@ -326,7 +328,7 @@
           <w:sz w:val="24"/>
           <w:u w:val="none"/>
           <w:effect w:val="none"/>
-          <w:shd w:fill="auto" w:val="clear"/>
+          <w:shd w:fill="FFFFFF" w:val="clear"/>
         </w:rPr>
         <w:t>y</w:t>
       </w:r>
@@ -343,7 +345,7 @@
           <w:sz w:val="24"/>
           <w:u w:val="none"/>
           <w:effect w:val="none"/>
-          <w:shd w:fill="auto" w:val="clear"/>
+          <w:shd w:fill="FFFFFF" w:val="clear"/>
         </w:rPr>
         <w:t xml:space="preserve">. </w:t>
       </w:r>
@@ -353,6 +355,7 @@
         <w:pStyle w:val="TextBody"/>
         <w:bidi w:val="0"/>
         <w:spacing w:lineRule="auto" w:line="240" w:before="0" w:after="0"/>
+        <w:jc w:val="left"/>
         <w:rPr>
           <w:rFonts w:ascii="Courier 10 Pitch" w:hAnsi="Courier 10 Pitch"/>
           <w:b w:val="false"/>
@@ -365,7 +368,7 @@
           <w:sz w:val="24"/>
           <w:u w:val="none"/>
           <w:effect w:val="none"/>
-          <w:shd w:fill="auto" w:val="clear"/>
+          <w:shd w:fill="FFFFFF" w:val="clear"/>
         </w:rPr>
       </w:pPr>
       <w:r>
@@ -381,7 +384,7 @@
           <w:sz w:val="24"/>
           <w:u w:val="none"/>
           <w:effect w:val="none"/>
-          <w:shd w:fill="auto" w:val="clear"/>
+          <w:shd w:fill="FFFFFF" w:val="clear"/>
         </w:rPr>
         <w:t xml:space="preserve">Un exemplu de ecuaţie e: </w:t>
       </w:r>
@@ -398,7 +401,7 @@
           <w:sz w:val="24"/>
           <w:u w:val="none"/>
           <w:effect w:val="none"/>
-          <w:shd w:fill="auto" w:val="clear"/>
+          <w:shd w:fill="FFFFFF" w:val="clear"/>
         </w:rPr>
         <w:t>4x+6y-x-1=3y+7x+x-11+y</w:t>
       </w:r>
@@ -408,19 +411,20 @@
         <w:pStyle w:val="TextBody"/>
         <w:bidi w:val="0"/>
         <w:spacing w:lineRule="auto" w:line="240" w:before="0" w:after="0"/>
-        <w:rPr>
-          <w:rFonts w:ascii="Times New Roman" w:hAnsi="Times New Roman"/>
-          <w:b w:val="false"/>
-          <w:i w:val="false"/>
-          <w:caps w:val="false"/>
-          <w:smallCaps w:val="false"/>
-          <w:strike w:val="false"/>
-          <w:dstrike w:val="false"/>
-          <w:color w:val="000000"/>
-          <w:sz w:val="24"/>
-          <w:u w:val="none"/>
-          <w:effect w:val="none"/>
-          <w:shd w:fill="auto" w:val="clear"/>
+        <w:jc w:val="left"/>
+        <w:rPr>
+          <w:rFonts w:ascii="Times New Roman" w:hAnsi="Times New Roman"/>
+          <w:b w:val="false"/>
+          <w:i w:val="false"/>
+          <w:caps w:val="false"/>
+          <w:smallCaps w:val="false"/>
+          <w:strike w:val="false"/>
+          <w:dstrike w:val="false"/>
+          <w:color w:val="000000"/>
+          <w:sz w:val="24"/>
+          <w:u w:val="none"/>
+          <w:effect w:val="none"/>
+          <w:shd w:fill="FFFFFF" w:val="clear"/>
         </w:rPr>
       </w:pPr>
       <w:r>
@@ -436,7 +440,7 @@
           <w:sz w:val="24"/>
           <w:u w:val="none"/>
           <w:effect w:val="none"/>
-          <w:shd w:fill="auto" w:val="clear"/>
+          <w:shd w:fill="FFFFFF" w:val="clear"/>
         </w:rPr>
         <w:t>Se cere distanţa de la originea sistemului de coordonate la dreapta reprezentată de ecuaţie.</w:t>
       </w:r>
@@ -456,6 +460,7 @@
         <w:pStyle w:val="TextBody"/>
         <w:bidi w:val="0"/>
         <w:spacing w:lineRule="auto" w:line="240" w:before="0" w:after="0"/>
+        <w:jc w:val="left"/>
         <w:rPr>
           <w:rFonts w:ascii="Times New Roman" w:hAnsi="Times New Roman"/>
           <w:b/>
@@ -468,7 +473,7 @@
           <w:sz w:val="24"/>
           <w:u w:val="none"/>
           <w:effect w:val="none"/>
-          <w:shd w:fill="auto" w:val="clear"/>
+          <w:shd w:fill="FFFFFF" w:val="clear"/>
         </w:rPr>
       </w:pPr>
       <w:r>
@@ -484,7 +489,7 @@
           <w:sz w:val="24"/>
           <w:u w:val="none"/>
           <w:effect w:val="none"/>
-          <w:shd w:fill="auto" w:val="clear"/>
+          <w:shd w:fill="FFFFFF" w:val="clear"/>
         </w:rPr>
         <w:t>Input</w:t>
       </w:r>
@@ -494,19 +499,20 @@
         <w:pStyle w:val="TextBody"/>
         <w:bidi w:val="0"/>
         <w:spacing w:lineRule="auto" w:line="240" w:before="0" w:after="0"/>
-        <w:rPr>
-          <w:rFonts w:ascii="Times New Roman" w:hAnsi="Times New Roman"/>
-          <w:b w:val="false"/>
-          <w:i w:val="false"/>
-          <w:caps w:val="false"/>
-          <w:smallCaps w:val="false"/>
-          <w:strike w:val="false"/>
-          <w:dstrike w:val="false"/>
-          <w:color w:val="000000"/>
-          <w:sz w:val="24"/>
-          <w:u w:val="none"/>
-          <w:effect w:val="none"/>
-          <w:shd w:fill="auto" w:val="clear"/>
+        <w:jc w:val="left"/>
+        <w:rPr>
+          <w:rFonts w:ascii="Times New Roman" w:hAnsi="Times New Roman"/>
+          <w:b w:val="false"/>
+          <w:i w:val="false"/>
+          <w:caps w:val="false"/>
+          <w:smallCaps w:val="false"/>
+          <w:strike w:val="false"/>
+          <w:dstrike w:val="false"/>
+          <w:color w:val="000000"/>
+          <w:sz w:val="24"/>
+          <w:u w:val="none"/>
+          <w:effect w:val="none"/>
+          <w:shd w:fill="FFFFFF" w:val="clear"/>
         </w:rPr>
       </w:pPr>
       <w:r>
@@ -522,9 +528,9 @@
           <w:sz w:val="24"/>
           <w:u w:val="none"/>
           <w:effect w:val="none"/>
-          <w:shd w:fill="auto" w:val="clear"/>
-        </w:rPr>
-        <w:t>Se va citi de la standard input;</w:t>
+          <w:shd w:fill="FFFFFF" w:val="clear"/>
+        </w:rPr>
+        <w:t>Se va citi de la standard input.</w:t>
       </w:r>
     </w:p>
     <w:p>
@@ -532,19 +538,20 @@
         <w:pStyle w:val="TextBody"/>
         <w:bidi w:val="0"/>
         <w:spacing w:lineRule="auto" w:line="240" w:before="0" w:after="0"/>
-        <w:rPr>
-          <w:rFonts w:ascii="Times New Roman" w:hAnsi="Times New Roman"/>
-          <w:b w:val="false"/>
-          <w:i w:val="false"/>
-          <w:caps w:val="false"/>
-          <w:smallCaps w:val="false"/>
-          <w:strike w:val="false"/>
-          <w:dstrike w:val="false"/>
-          <w:color w:val="000000"/>
-          <w:sz w:val="24"/>
-          <w:u w:val="none"/>
-          <w:effect w:val="none"/>
-          <w:shd w:fill="auto" w:val="clear"/>
+        <w:jc w:val="left"/>
+        <w:rPr>
+          <w:rFonts w:ascii="Times New Roman" w:hAnsi="Times New Roman"/>
+          <w:b w:val="false"/>
+          <w:i w:val="false"/>
+          <w:caps w:val="false"/>
+          <w:smallCaps w:val="false"/>
+          <w:strike w:val="false"/>
+          <w:dstrike w:val="false"/>
+          <w:color w:val="000000"/>
+          <w:sz w:val="24"/>
+          <w:u w:val="none"/>
+          <w:effect w:val="none"/>
+          <w:shd w:fill="FFFFFF" w:val="clear"/>
         </w:rPr>
       </w:pPr>
       <w:r>
@@ -560,7 +567,7 @@
           <w:sz w:val="24"/>
           <w:u w:val="none"/>
           <w:effect w:val="none"/>
-          <w:shd w:fill="auto" w:val="clear"/>
+          <w:shd w:fill="FFFFFF" w:val="clear"/>
         </w:rPr>
         <w:t xml:space="preserve">Pe prima linie de input se găseşte un număr </w:t>
       </w:r>
@@ -577,7 +584,7 @@
           <w:sz w:val="24"/>
           <w:u w:val="none"/>
           <w:effect w:val="none"/>
-          <w:shd w:fill="auto" w:val="clear"/>
+          <w:shd w:fill="FFFFFF" w:val="clear"/>
         </w:rPr>
         <w:t>n</w:t>
       </w:r>
@@ -594,7 +601,7 @@
           <w:sz w:val="24"/>
           <w:u w:val="none"/>
           <w:effect w:val="none"/>
-          <w:shd w:fill="auto" w:val="clear"/>
+          <w:shd w:fill="FFFFFF" w:val="clear"/>
         </w:rPr>
         <w:t xml:space="preserve"> reprezentând numărul de ecuaţii;</w:t>
       </w:r>
@@ -604,19 +611,20 @@
         <w:pStyle w:val="TextBody"/>
         <w:bidi w:val="0"/>
         <w:spacing w:lineRule="auto" w:line="240" w:before="0" w:after="0"/>
-        <w:rPr>
-          <w:rFonts w:ascii="Times New Roman" w:hAnsi="Times New Roman"/>
-          <w:b w:val="false"/>
-          <w:i w:val="false"/>
-          <w:caps w:val="false"/>
-          <w:smallCaps w:val="false"/>
-          <w:strike w:val="false"/>
-          <w:dstrike w:val="false"/>
-          <w:color w:val="000000"/>
-          <w:sz w:val="24"/>
-          <w:u w:val="none"/>
-          <w:effect w:val="none"/>
-          <w:shd w:fill="auto" w:val="clear"/>
+        <w:jc w:val="left"/>
+        <w:rPr>
+          <w:rFonts w:ascii="Times New Roman" w:hAnsi="Times New Roman"/>
+          <w:b w:val="false"/>
+          <w:i w:val="false"/>
+          <w:caps w:val="false"/>
+          <w:smallCaps w:val="false"/>
+          <w:strike w:val="false"/>
+          <w:dstrike w:val="false"/>
+          <w:color w:val="000000"/>
+          <w:sz w:val="24"/>
+          <w:u w:val="none"/>
+          <w:effect w:val="none"/>
+          <w:shd w:fill="FFFFFF" w:val="clear"/>
         </w:rPr>
       </w:pPr>
       <w:r>
@@ -632,7 +640,7 @@
           <w:sz w:val="24"/>
           <w:u w:val="none"/>
           <w:effect w:val="none"/>
-          <w:shd w:fill="auto" w:val="clear"/>
+          <w:shd w:fill="FFFFFF" w:val="clear"/>
         </w:rPr>
         <w:t xml:space="preserve">Pe fiecare din următoarele </w:t>
       </w:r>
@@ -650,7 +658,7 @@
           <w:sz w:val="24"/>
           <w:u w:val="none"/>
           <w:effect w:val="none"/>
-          <w:shd w:fill="auto" w:val="clear"/>
+          <w:shd w:fill="FFFFFF" w:val="clear"/>
         </w:rPr>
         <w:t>n</w:t>
       </w:r>
@@ -668,9 +676,9 @@
           <w:sz w:val="24"/>
           <w:u w:val="none"/>
           <w:effect w:val="none"/>
-          <w:shd w:fill="auto" w:val="clear"/>
-        </w:rPr>
-        <w:t xml:space="preserve"> linii se găseşte câte un şir de maxim 1000 caractere, fără spaţii reprezentând o ecuaţie;</w:t>
+          <w:shd w:fill="FFFFFF" w:val="clear"/>
+        </w:rPr>
+        <w:t xml:space="preserve"> linii se găseşte câte un şir de maxim 1000 caractere, fără spaţii, reprezentând o ecuaţie;</w:t>
       </w:r>
     </w:p>
     <w:p>
@@ -678,19 +686,20 @@
         <w:pStyle w:val="TextBody"/>
         <w:bidi w:val="0"/>
         <w:spacing w:lineRule="auto" w:line="240" w:before="0" w:after="0"/>
-        <w:rPr>
-          <w:rFonts w:ascii="Times New Roman" w:hAnsi="Times New Roman"/>
-          <w:b w:val="false"/>
-          <w:i w:val="false"/>
-          <w:caps w:val="false"/>
-          <w:smallCaps w:val="false"/>
-          <w:strike w:val="false"/>
-          <w:dstrike w:val="false"/>
-          <w:color w:val="000000"/>
-          <w:sz w:val="24"/>
-          <w:u w:val="none"/>
-          <w:effect w:val="none"/>
-          <w:shd w:fill="auto" w:val="clear"/>
+        <w:jc w:val="left"/>
+        <w:rPr>
+          <w:rFonts w:ascii="Times New Roman" w:hAnsi="Times New Roman"/>
+          <w:b w:val="false"/>
+          <w:i w:val="false"/>
+          <w:caps w:val="false"/>
+          <w:smallCaps w:val="false"/>
+          <w:strike w:val="false"/>
+          <w:dstrike w:val="false"/>
+          <w:color w:val="000000"/>
+          <w:sz w:val="24"/>
+          <w:u w:val="none"/>
+          <w:effect w:val="none"/>
+          <w:shd w:fill="FFFFFF" w:val="clear"/>
         </w:rPr>
       </w:pPr>
       <w:r>
@@ -706,7 +715,7 @@
           <w:sz w:val="24"/>
           <w:u w:val="none"/>
           <w:effect w:val="none"/>
-          <w:shd w:fill="auto" w:val="clear"/>
+          <w:shd w:fill="FFFFFF" w:val="clear"/>
         </w:rPr>
         <w:t xml:space="preserve">Se garantează că fiecare linie de la intrare reprezintă o dreaptă validă (nu vor fi cazuri în care prin reducere la forma canonică atât </w:t>
       </w:r>
@@ -723,7 +732,7 @@
           <w:sz w:val="24"/>
           <w:u w:val="none"/>
           <w:effect w:val="none"/>
-          <w:shd w:fill="auto" w:val="clear"/>
+          <w:shd w:fill="FFFFFF" w:val="clear"/>
         </w:rPr>
         <w:t>x</w:t>
       </w:r>
@@ -736,7 +745,7 @@
           <w:color w:val="000000"/>
           <w:u w:val="none"/>
           <w:effect w:val="none"/>
-          <w:shd w:fill="auto" w:val="clear"/>
+          <w:shd w:fill="FFFFFF" w:val="clear"/>
         </w:rPr>
         <w:t xml:space="preserve"> </w:t>
       </w:r>
@@ -753,7 +762,7 @@
           <w:sz w:val="24"/>
           <w:u w:val="none"/>
           <w:effect w:val="none"/>
-          <w:shd w:fill="auto" w:val="clear"/>
+          <w:shd w:fill="FFFFFF" w:val="clear"/>
         </w:rPr>
         <w:t xml:space="preserve">cât şi </w:t>
       </w:r>
@@ -770,7 +779,7 @@
           <w:sz w:val="24"/>
           <w:u w:val="none"/>
           <w:effect w:val="none"/>
-          <w:shd w:fill="auto" w:val="clear"/>
+          <w:shd w:fill="FFFFFF" w:val="clear"/>
         </w:rPr>
         <w:t>y</w:t>
       </w:r>
@@ -783,7 +792,7 @@
           <w:color w:val="000000"/>
           <w:u w:val="none"/>
           <w:effect w:val="none"/>
-          <w:shd w:fill="auto" w:val="clear"/>
+          <w:shd w:fill="FFFFFF" w:val="clear"/>
         </w:rPr>
         <w:t xml:space="preserve"> </w:t>
       </w:r>
@@ -800,7 +809,7 @@
           <w:sz w:val="24"/>
           <w:u w:val="none"/>
           <w:effect w:val="none"/>
-          <w:shd w:fill="auto" w:val="clear"/>
+          <w:shd w:fill="FFFFFF" w:val="clear"/>
         </w:rPr>
         <w:t>să ajungă la coeficientul 0).</w:t>
       </w:r>
@@ -820,6 +829,7 @@
         <w:pStyle w:val="TextBody"/>
         <w:bidi w:val="0"/>
         <w:spacing w:lineRule="auto" w:line="240" w:before="0" w:after="0"/>
+        <w:jc w:val="left"/>
         <w:rPr>
           <w:rFonts w:ascii="Times New Roman" w:hAnsi="Times New Roman"/>
           <w:b/>
@@ -832,7 +842,7 @@
           <w:sz w:val="24"/>
           <w:u w:val="none"/>
           <w:effect w:val="none"/>
-          <w:shd w:fill="auto" w:val="clear"/>
+          <w:shd w:fill="FFFFFF" w:val="clear"/>
         </w:rPr>
       </w:pPr>
       <w:r>
@@ -848,7 +858,7 @@
           <w:sz w:val="24"/>
           <w:u w:val="none"/>
           <w:effect w:val="none"/>
-          <w:shd w:fill="auto" w:val="clear"/>
+          <w:shd w:fill="FFFFFF" w:val="clear"/>
         </w:rPr>
         <w:t>Output</w:t>
       </w:r>
@@ -858,19 +868,20 @@
         <w:pStyle w:val="TextBody"/>
         <w:bidi w:val="0"/>
         <w:spacing w:lineRule="auto" w:line="240" w:before="0" w:after="0"/>
-        <w:rPr>
-          <w:rFonts w:ascii="Times New Roman" w:hAnsi="Times New Roman"/>
-          <w:b w:val="false"/>
-          <w:i w:val="false"/>
-          <w:caps w:val="false"/>
-          <w:smallCaps w:val="false"/>
-          <w:strike w:val="false"/>
-          <w:dstrike w:val="false"/>
-          <w:color w:val="000000"/>
-          <w:sz w:val="24"/>
-          <w:u w:val="none"/>
-          <w:effect w:val="none"/>
-          <w:shd w:fill="auto" w:val="clear"/>
+        <w:jc w:val="left"/>
+        <w:rPr>
+          <w:rFonts w:ascii="Times New Roman" w:hAnsi="Times New Roman"/>
+          <w:b w:val="false"/>
+          <w:i w:val="false"/>
+          <w:caps w:val="false"/>
+          <w:smallCaps w:val="false"/>
+          <w:strike w:val="false"/>
+          <w:dstrike w:val="false"/>
+          <w:color w:val="000000"/>
+          <w:sz w:val="24"/>
+          <w:u w:val="none"/>
+          <w:effect w:val="none"/>
+          <w:shd w:fill="FFFFFF" w:val="clear"/>
         </w:rPr>
       </w:pPr>
       <w:r>
@@ -886,7 +897,7 @@
           <w:sz w:val="24"/>
           <w:u w:val="none"/>
           <w:effect w:val="none"/>
-          <w:shd w:fill="auto" w:val="clear"/>
+          <w:shd w:fill="FFFFFF" w:val="clear"/>
         </w:rPr>
         <w:t xml:space="preserve">Se vor afişa </w:t>
       </w:r>
@@ -903,7 +914,7 @@
           <w:sz w:val="24"/>
           <w:u w:val="none"/>
           <w:effect w:val="none"/>
-          <w:shd w:fill="auto" w:val="clear"/>
+          <w:shd w:fill="FFFFFF" w:val="clear"/>
         </w:rPr>
         <w:t>n</w:t>
       </w:r>
@@ -920,7 +931,7 @@
           <w:sz w:val="24"/>
           <w:u w:val="none"/>
           <w:effect w:val="none"/>
-          <w:shd w:fill="auto" w:val="clear"/>
+          <w:shd w:fill="FFFFFF" w:val="clear"/>
         </w:rPr>
         <w:t xml:space="preserve"> linii la standard output, câte una pentru fiecare ecuaţie.</w:t>
       </w:r>
@@ -930,19 +941,20 @@
         <w:pStyle w:val="TextBody"/>
         <w:bidi w:val="0"/>
         <w:spacing w:lineRule="auto" w:line="240" w:before="0" w:after="0"/>
-        <w:rPr>
-          <w:rFonts w:ascii="Times New Roman" w:hAnsi="Times New Roman"/>
-          <w:b w:val="false"/>
-          <w:i w:val="false"/>
-          <w:caps w:val="false"/>
-          <w:smallCaps w:val="false"/>
-          <w:strike w:val="false"/>
-          <w:dstrike w:val="false"/>
-          <w:color w:val="000000"/>
-          <w:sz w:val="24"/>
-          <w:u w:val="none"/>
-          <w:effect w:val="none"/>
-          <w:shd w:fill="auto" w:val="clear"/>
+        <w:jc w:val="left"/>
+        <w:rPr>
+          <w:rFonts w:ascii="Times New Roman" w:hAnsi="Times New Roman"/>
+          <w:b w:val="false"/>
+          <w:i w:val="false"/>
+          <w:caps w:val="false"/>
+          <w:smallCaps w:val="false"/>
+          <w:strike w:val="false"/>
+          <w:dstrike w:val="false"/>
+          <w:color w:val="000000"/>
+          <w:sz w:val="24"/>
+          <w:u w:val="none"/>
+          <w:effect w:val="none"/>
+          <w:shd w:fill="FFFFFF" w:val="clear"/>
         </w:rPr>
       </w:pPr>
       <w:r>
@@ -958,53 +970,9 @@
           <w:sz w:val="24"/>
           <w:u w:val="none"/>
           <w:effect w:val="none"/>
-          <w:shd w:fill="auto" w:val="clear"/>
-        </w:rPr>
-        <w:t xml:space="preserve">Pe fiecare linie se va afişa cu 2 zecimale </w:t>
-      </w:r>
-      <w:r>
-        <w:rPr>
-          <w:rFonts w:ascii="Times New Roman" w:hAnsi="Times New Roman"/>
-          <w:b w:val="false"/>
-          <w:i w:val="false"/>
-          <w:caps w:val="false"/>
-          <w:smallCaps w:val="false"/>
-          <w:strike w:val="false"/>
-          <w:dstrike w:val="false"/>
-          <w:color w:val="000000"/>
-          <w:sz w:val="24"/>
-          <w:u w:val="none"/>
-          <w:effect w:val="none"/>
-          <w:shd w:fill="auto" w:val="clear"/>
-        </w:rPr>
-        <w:t xml:space="preserve">(fără nicio rotunjire) </w:t>
-      </w:r>
-      <w:r>
-        <w:rPr>
-          <w:rFonts w:ascii="Times New Roman" w:hAnsi="Times New Roman"/>
-          <w:b w:val="false"/>
-          <w:i w:val="false"/>
-          <w:caps w:val="false"/>
-          <w:smallCaps w:val="false"/>
-          <w:strike w:val="false"/>
-          <w:dstrike w:val="false"/>
-          <w:color w:val="000000"/>
-          <w:sz w:val="24"/>
-          <w:u w:val="none"/>
-          <w:effect w:val="none"/>
-          <w:shd w:fill="auto" w:val="clear"/>
-        </w:rPr>
-        <w:t xml:space="preserve">distanţa faţă de origine a dreptei date de ecuaţia corespunzătoare. </w:t>
-      </w:r>
-    </w:p>
-    <w:p>
-      <w:pPr>
-        <w:pStyle w:val="TextBody"/>
-        <w:spacing w:lineRule="auto" w:line="240"/>
-        <w:rPr/>
-      </w:pPr>
-      <w:r>
-        <w:rPr/>
+          <w:shd w:fill="FFFFFF" w:val="clear"/>
+        </w:rPr>
+        <w:t xml:space="preserve">Pe fiecare linie se va afişa cu 2 zecimale (fără nicio rotunjire) distanţa faţă de origine a dreptei date de ecuaţia corespunzătoare. </w:t>
       </w:r>
     </w:p>
     <w:p>
@@ -1012,6 +980,75 @@
         <w:pStyle w:val="TextBody"/>
         <w:bidi w:val="0"/>
         <w:spacing w:lineRule="auto" w:line="240" w:before="0" w:after="0"/>
+        <w:jc w:val="left"/>
+        <w:rPr>
+          <w:rFonts w:ascii="Courier 10 Pitch" w:hAnsi="Courier 10 Pitch"/>
+          <w:b w:val="false"/>
+          <w:i w:val="false"/>
+          <w:caps w:val="false"/>
+          <w:smallCaps w:val="false"/>
+          <w:strike w:val="false"/>
+          <w:dstrike w:val="false"/>
+          <w:color w:val="000000"/>
+          <w:sz w:val="24"/>
+          <w:u w:val="none"/>
+          <w:effect w:val="none"/>
+          <w:shd w:fill="FFFFFF" w:val="clear"/>
+        </w:rPr>
+      </w:pPr>
+      <w:r>
+        <w:rPr>
+          <w:rFonts w:ascii="Times New Roman" w:hAnsi="Times New Roman"/>
+          <w:b w:val="false"/>
+          <w:i w:val="false"/>
+          <w:caps w:val="false"/>
+          <w:smallCaps w:val="false"/>
+          <w:strike w:val="false"/>
+          <w:dstrike w:val="false"/>
+          <w:color w:val="000000"/>
+          <w:sz w:val="24"/>
+          <w:u w:val="none"/>
+          <w:effect w:val="none"/>
+          <w:shd w:fill="FFFFFF" w:val="clear"/>
+        </w:rPr>
+        <w:t xml:space="preserve">Ultima linie trebuie terminată cu caracterul </w:t>
+      </w:r>
+      <w:r>
+        <w:rPr>
+          <w:rFonts w:ascii="Courier 10 Pitch" w:hAnsi="Courier 10 Pitch"/>
+          <w:b w:val="false"/>
+          <w:i w:val="false"/>
+          <w:caps w:val="false"/>
+          <w:smallCaps w:val="false"/>
+          <w:strike w:val="false"/>
+          <w:dstrike w:val="false"/>
+          <w:color w:val="000000"/>
+          <w:sz w:val="24"/>
+          <w:u w:val="none"/>
+          <w:effect w:val="none"/>
+          <w:shd w:fill="FFFFFF" w:val="clear"/>
+        </w:rPr>
+        <w:t>\n.</w:t>
+      </w:r>
+    </w:p>
+    <w:p>
+      <w:pPr>
+        <w:pStyle w:val="TextBody"/>
+        <w:bidi w:val="0"/>
+        <w:spacing w:lineRule="auto" w:line="240" w:before="0" w:after="0"/>
+        <w:jc w:val="left"/>
+        <w:rPr/>
+      </w:pPr>
+      <w:r>
+        <w:rPr/>
+      </w:r>
+    </w:p>
+    <w:p>
+      <w:pPr>
+        <w:pStyle w:val="TextBody"/>
+        <w:bidi w:val="0"/>
+        <w:spacing w:lineRule="auto" w:line="240" w:before="0" w:after="0"/>
+        <w:jc w:val="left"/>
         <w:rPr>
           <w:rFonts w:ascii="Times New Roman" w:hAnsi="Times New Roman"/>
           <w:b/>
@@ -1024,7 +1061,7 @@
           <w:sz w:val="24"/>
           <w:u w:val="none"/>
           <w:effect w:val="none"/>
-          <w:shd w:fill="auto" w:val="clear"/>
+          <w:shd w:fill="FFFFFF" w:val="clear"/>
         </w:rPr>
       </w:pPr>
       <w:r>
@@ -1040,66 +1077,32 @@
           <w:sz w:val="24"/>
           <w:u w:val="none"/>
           <w:effect w:val="none"/>
-          <w:shd w:fill="auto" w:val="clear"/>
-        </w:rPr>
-        <w:t>Ex</w:t>
-      </w:r>
-      <w:r>
-        <w:rPr>
-          <w:rFonts w:ascii="Times New Roman" w:hAnsi="Times New Roman"/>
-          <w:b/>
-          <w:i w:val="false"/>
-          <w:caps w:val="false"/>
-          <w:smallCaps w:val="false"/>
-          <w:strike w:val="false"/>
-          <w:dstrike w:val="false"/>
-          <w:color w:val="000000"/>
-          <w:sz w:val="24"/>
-          <w:u w:val="none"/>
-          <w:effect w:val="none"/>
-          <w:shd w:fill="auto" w:val="clear"/>
-        </w:rPr>
-        <w:t>e</w:t>
-      </w:r>
-      <w:r>
-        <w:rPr>
-          <w:rFonts w:ascii="Times New Roman" w:hAnsi="Times New Roman"/>
-          <w:b/>
-          <w:i w:val="false"/>
-          <w:caps w:val="false"/>
-          <w:smallCaps w:val="false"/>
-          <w:strike w:val="false"/>
-          <w:dstrike w:val="false"/>
-          <w:color w:val="000000"/>
-          <w:sz w:val="24"/>
-          <w:u w:val="none"/>
-          <w:effect w:val="none"/>
-          <w:shd w:fill="auto" w:val="clear"/>
-        </w:rPr>
-        <w:t>mple și Constrângeri:</w:t>
+          <w:shd w:fill="FFFFFF" w:val="clear"/>
+        </w:rPr>
+        <w:t>Exemple și Constrângeri:</w:t>
       </w:r>
     </w:p>
     <w:tbl>
       <w:tblPr>
         <w:jc w:val="left"/>
-        <w:tblInd w:w="100" w:type="dxa"/>
+        <w:tblInd w:w="81" w:type="dxa"/>
         <w:tblBorders>
-          <w:top w:val="single" w:sz="8" w:space="0" w:color="000000"/>
-          <w:left w:val="single" w:sz="8" w:space="0" w:color="000000"/>
-          <w:bottom w:val="single" w:sz="8" w:space="0" w:color="000000"/>
-          <w:insideH w:val="single" w:sz="8" w:space="0" w:color="000000"/>
-          <w:right w:val="single" w:sz="8" w:space="0" w:color="000000"/>
-          <w:insideV w:val="single" w:sz="8" w:space="0" w:color="000000"/>
+          <w:top w:val="single" w:sz="8" w:space="0" w:color="000001"/>
+          <w:left w:val="single" w:sz="8" w:space="0" w:color="000001"/>
+          <w:bottom w:val="single" w:sz="8" w:space="0" w:color="000001"/>
+          <w:insideH w:val="single" w:sz="8" w:space="0" w:color="000001"/>
+          <w:right w:val="single" w:sz="8" w:space="0" w:color="000001"/>
+          <w:insideV w:val="single" w:sz="8" w:space="0" w:color="000001"/>
         </w:tblBorders>
         <w:tblCellMar>
           <w:top w:w="100" w:type="dxa"/>
-          <w:left w:w="90" w:type="dxa"/>
+          <w:left w:w="70" w:type="dxa"/>
           <w:bottom w:w="100" w:type="dxa"/>
           <w:right w:w="100" w:type="dxa"/>
         </w:tblCellMar>
       </w:tblPr>
       <w:tblGrid>
-        <w:gridCol w:w="4016"/>
+        <w:gridCol w:w="4014"/>
         <w:gridCol w:w="2554"/>
       </w:tblGrid>
       <w:tr>
@@ -1108,18 +1111,18 @@
         </w:trPr>
         <w:tc>
           <w:tcPr>
-            <w:tcW w:w="4016" w:type="dxa"/>
+            <w:tcW w:w="4014" w:type="dxa"/>
             <w:tcBorders>
-              <w:top w:val="single" w:sz="8" w:space="0" w:color="000000"/>
-              <w:left w:val="single" w:sz="8" w:space="0" w:color="000000"/>
-              <w:bottom w:val="single" w:sz="8" w:space="0" w:color="000000"/>
-              <w:insideH w:val="single" w:sz="8" w:space="0" w:color="000000"/>
-              <w:right w:val="single" w:sz="8" w:space="0" w:color="000000"/>
-              <w:insideV w:val="single" w:sz="8" w:space="0" w:color="000000"/>
+              <w:top w:val="single" w:sz="8" w:space="0" w:color="000001"/>
+              <w:left w:val="single" w:sz="8" w:space="0" w:color="000001"/>
+              <w:bottom w:val="single" w:sz="8" w:space="0" w:color="000001"/>
+              <w:insideH w:val="single" w:sz="8" w:space="0" w:color="000001"/>
+              <w:right w:val="single" w:sz="8" w:space="0" w:color="000001"/>
+              <w:insideV w:val="single" w:sz="8" w:space="0" w:color="000001"/>
             </w:tcBorders>
-            <w:shd w:fill="auto" w:val="clear"/>
+            <w:shd w:fill="FFFFFF" w:val="clear"/>
             <w:tcMar>
-              <w:left w:w="90" w:type="dxa"/>
+              <w:left w:w="70" w:type="dxa"/>
             </w:tcMar>
             <w:vAlign w:val="center"/>
           </w:tcPr>
@@ -1128,6 +1131,7 @@
               <w:pStyle w:val="TableContents"/>
               <w:bidi w:val="0"/>
               <w:spacing w:lineRule="auto" w:line="240" w:before="0" w:after="0"/>
+              <w:jc w:val="left"/>
               <w:rPr>
                 <w:rFonts w:ascii="Times New Roman" w:hAnsi="Times New Roman"/>
                 <w:b/>
@@ -1140,7 +1144,7 @@
                 <w:sz w:val="24"/>
                 <w:u w:val="none"/>
                 <w:effect w:val="none"/>
-                <w:shd w:fill="auto" w:val="clear"/>
+                <w:shd w:fill="FFFFFF" w:val="clear"/>
               </w:rPr>
             </w:pPr>
             <w:r>
@@ -1156,7 +1160,7 @@
                 <w:sz w:val="24"/>
                 <w:u w:val="none"/>
                 <w:effect w:val="none"/>
-                <w:shd w:fill="auto" w:val="clear"/>
+                <w:shd w:fill="FFFFFF" w:val="clear"/>
               </w:rPr>
               <w:t>Input</w:t>
             </w:r>
@@ -1166,16 +1170,16 @@
           <w:tcPr>
             <w:tcW w:w="2554" w:type="dxa"/>
             <w:tcBorders>
-              <w:top w:val="single" w:sz="8" w:space="0" w:color="000000"/>
-              <w:left w:val="single" w:sz="8" w:space="0" w:color="000000"/>
-              <w:bottom w:val="single" w:sz="8" w:space="0" w:color="000000"/>
-              <w:insideH w:val="single" w:sz="8" w:space="0" w:color="000000"/>
-              <w:right w:val="single" w:sz="8" w:space="0" w:color="000000"/>
-              <w:insideV w:val="single" w:sz="8" w:space="0" w:color="000000"/>
+              <w:top w:val="single" w:sz="8" w:space="0" w:color="000001"/>
+              <w:left w:val="single" w:sz="8" w:space="0" w:color="000001"/>
+              <w:bottom w:val="single" w:sz="8" w:space="0" w:color="000001"/>
+              <w:insideH w:val="single" w:sz="8" w:space="0" w:color="000001"/>
+              <w:right w:val="single" w:sz="8" w:space="0" w:color="000001"/>
+              <w:insideV w:val="single" w:sz="8" w:space="0" w:color="000001"/>
             </w:tcBorders>
-            <w:shd w:fill="auto" w:val="clear"/>
+            <w:shd w:fill="FFFFFF" w:val="clear"/>
             <w:tcMar>
-              <w:left w:w="90" w:type="dxa"/>
+              <w:left w:w="70" w:type="dxa"/>
             </w:tcMar>
             <w:vAlign w:val="center"/>
           </w:tcPr>
@@ -1184,6 +1188,7 @@
               <w:pStyle w:val="TableContents"/>
               <w:bidi w:val="0"/>
               <w:spacing w:lineRule="auto" w:line="240" w:before="0" w:after="0"/>
+              <w:jc w:val="left"/>
               <w:rPr>
                 <w:rFonts w:ascii="Times New Roman" w:hAnsi="Times New Roman"/>
                 <w:b/>
@@ -1196,7 +1201,7 @@
                 <w:sz w:val="24"/>
                 <w:u w:val="none"/>
                 <w:effect w:val="none"/>
-                <w:shd w:fill="auto" w:val="clear"/>
+                <w:shd w:fill="FFFFFF" w:val="clear"/>
               </w:rPr>
             </w:pPr>
             <w:r>
@@ -1212,7 +1217,7 @@
                 <w:sz w:val="24"/>
                 <w:u w:val="none"/>
                 <w:effect w:val="none"/>
-                <w:shd w:fill="auto" w:val="clear"/>
+                <w:shd w:fill="FFFFFF" w:val="clear"/>
               </w:rPr>
               <w:t>Output</w:t>
             </w:r>
@@ -1225,18 +1230,18 @@
         </w:trPr>
         <w:tc>
           <w:tcPr>
-            <w:tcW w:w="4016" w:type="dxa"/>
+            <w:tcW w:w="4014" w:type="dxa"/>
             <w:tcBorders>
-              <w:top w:val="single" w:sz="8" w:space="0" w:color="000000"/>
-              <w:left w:val="single" w:sz="8" w:space="0" w:color="000000"/>
-              <w:bottom w:val="single" w:sz="8" w:space="0" w:color="000000"/>
-              <w:insideH w:val="single" w:sz="8" w:space="0" w:color="000000"/>
-              <w:right w:val="single" w:sz="8" w:space="0" w:color="000000"/>
-              <w:insideV w:val="single" w:sz="8" w:space="0" w:color="000000"/>
+              <w:top w:val="single" w:sz="8" w:space="0" w:color="000001"/>
+              <w:left w:val="single" w:sz="8" w:space="0" w:color="000001"/>
+              <w:bottom w:val="single" w:sz="8" w:space="0" w:color="000001"/>
+              <w:insideH w:val="single" w:sz="8" w:space="0" w:color="000001"/>
+              <w:right w:val="single" w:sz="8" w:space="0" w:color="000001"/>
+              <w:insideV w:val="single" w:sz="8" w:space="0" w:color="000001"/>
             </w:tcBorders>
-            <w:shd w:fill="auto" w:val="clear"/>
+            <w:shd w:fill="FFFFFF" w:val="clear"/>
             <w:tcMar>
-              <w:left w:w="90" w:type="dxa"/>
+              <w:left w:w="70" w:type="dxa"/>
             </w:tcMar>
             <w:vAlign w:val="center"/>
           </w:tcPr>
@@ -1245,6 +1250,7 @@
               <w:pStyle w:val="TableContents"/>
               <w:bidi w:val="0"/>
               <w:spacing w:lineRule="auto" w:line="240" w:before="0" w:after="0"/>
+              <w:jc w:val="left"/>
               <w:rPr>
                 <w:rFonts w:ascii="Courier New" w:hAnsi="Courier New"/>
                 <w:b w:val="false"/>
@@ -1257,7 +1263,7 @@
                 <w:sz w:val="24"/>
                 <w:u w:val="none"/>
                 <w:effect w:val="none"/>
-                <w:shd w:fill="auto" w:val="clear"/>
+                <w:shd w:fill="FFFFFF" w:val="clear"/>
               </w:rPr>
             </w:pPr>
             <w:r>
@@ -1273,7 +1279,7 @@
                 <w:sz w:val="24"/>
                 <w:u w:val="none"/>
                 <w:effect w:val="none"/>
-                <w:shd w:fill="auto" w:val="clear"/>
+                <w:shd w:fill="FFFFFF" w:val="clear"/>
               </w:rPr>
               <w:t>4</w:t>
             </w:r>
@@ -1283,6 +1289,7 @@
               <w:pStyle w:val="TableContents"/>
               <w:bidi w:val="0"/>
               <w:spacing w:lineRule="auto" w:line="240" w:before="0" w:after="0"/>
+              <w:jc w:val="left"/>
               <w:rPr>
                 <w:rFonts w:ascii="Courier New" w:hAnsi="Courier New"/>
                 <w:b w:val="false"/>
@@ -1295,7 +1302,7 @@
                 <w:sz w:val="24"/>
                 <w:u w:val="none"/>
                 <w:effect w:val="none"/>
-                <w:shd w:fill="auto" w:val="clear"/>
+                <w:shd w:fill="FFFFFF" w:val="clear"/>
               </w:rPr>
             </w:pPr>
             <w:r>
@@ -1311,7 +1318,7 @@
                 <w:sz w:val="24"/>
                 <w:u w:val="none"/>
                 <w:effect w:val="none"/>
-                <w:shd w:fill="auto" w:val="clear"/>
+                <w:shd w:fill="FFFFFF" w:val="clear"/>
               </w:rPr>
               <w:t>3x+7y-3=0</w:t>
             </w:r>
@@ -1321,6 +1328,7 @@
               <w:pStyle w:val="TableContents"/>
               <w:bidi w:val="0"/>
               <w:spacing w:lineRule="auto" w:line="240" w:before="0" w:after="0"/>
+              <w:jc w:val="left"/>
               <w:rPr>
                 <w:rFonts w:ascii="Courier New" w:hAnsi="Courier New"/>
                 <w:b w:val="false"/>
@@ -1333,7 +1341,7 @@
                 <w:sz w:val="24"/>
                 <w:u w:val="none"/>
                 <w:effect w:val="none"/>
-                <w:shd w:fill="auto" w:val="clear"/>
+                <w:shd w:fill="FFFFFF" w:val="clear"/>
               </w:rPr>
             </w:pPr>
             <w:r>
@@ -1349,7 +1357,7 @@
                 <w:sz w:val="24"/>
                 <w:u w:val="none"/>
                 <w:effect w:val="none"/>
-                <w:shd w:fill="auto" w:val="clear"/>
+                <w:shd w:fill="FFFFFF" w:val="clear"/>
               </w:rPr>
               <w:t>7x+y=7x+3</w:t>
             </w:r>
@@ -1359,6 +1367,7 @@
               <w:pStyle w:val="TableContents"/>
               <w:bidi w:val="0"/>
               <w:spacing w:lineRule="auto" w:line="240" w:before="0" w:after="0"/>
+              <w:jc w:val="left"/>
               <w:rPr>
                 <w:rFonts w:ascii="Courier New" w:hAnsi="Courier New"/>
                 <w:b w:val="false"/>
@@ -1371,7 +1380,7 @@
                 <w:sz w:val="24"/>
                 <w:u w:val="none"/>
                 <w:effect w:val="none"/>
-                <w:shd w:fill="auto" w:val="clear"/>
+                <w:shd w:fill="FFFFFF" w:val="clear"/>
               </w:rPr>
             </w:pPr>
             <w:r>
@@ -1387,7 +1396,7 @@
                 <w:sz w:val="24"/>
                 <w:u w:val="none"/>
                 <w:effect w:val="none"/>
-                <w:shd w:fill="auto" w:val="clear"/>
+                <w:shd w:fill="FFFFFF" w:val="clear"/>
               </w:rPr>
               <w:t>4x+6y-x-1=3y+7x+x-11+y</w:t>
             </w:r>
@@ -1397,6 +1406,7 @@
               <w:pStyle w:val="TableContents"/>
               <w:bidi w:val="0"/>
               <w:spacing w:lineRule="auto" w:line="240" w:before="0" w:after="0"/>
+              <w:jc w:val="left"/>
               <w:rPr>
                 <w:rFonts w:ascii="Courier New" w:hAnsi="Courier New"/>
                 <w:b w:val="false"/>
@@ -1409,7 +1419,7 @@
                 <w:sz w:val="24"/>
                 <w:u w:val="none"/>
                 <w:effect w:val="none"/>
-                <w:shd w:fill="auto" w:val="clear"/>
+                <w:shd w:fill="FFFFFF" w:val="clear"/>
               </w:rPr>
             </w:pPr>
             <w:r>
@@ -1425,7 +1435,7 @@
                 <w:sz w:val="24"/>
                 <w:u w:val="none"/>
                 <w:effect w:val="none"/>
-                <w:shd w:fill="auto" w:val="clear"/>
+                <w:shd w:fill="FFFFFF" w:val="clear"/>
               </w:rPr>
               <w:t>919x+2094y-844=0</w:t>
             </w:r>
@@ -1435,16 +1445,16 @@
           <w:tcPr>
             <w:tcW w:w="2554" w:type="dxa"/>
             <w:tcBorders>
-              <w:top w:val="single" w:sz="8" w:space="0" w:color="000000"/>
-              <w:left w:val="single" w:sz="8" w:space="0" w:color="000000"/>
-              <w:bottom w:val="single" w:sz="8" w:space="0" w:color="000000"/>
-              <w:insideH w:val="single" w:sz="8" w:space="0" w:color="000000"/>
-              <w:right w:val="single" w:sz="8" w:space="0" w:color="000000"/>
-              <w:insideV w:val="single" w:sz="8" w:space="0" w:color="000000"/>
+              <w:top w:val="single" w:sz="8" w:space="0" w:color="000001"/>
+              <w:left w:val="single" w:sz="8" w:space="0" w:color="000001"/>
+              <w:bottom w:val="single" w:sz="8" w:space="0" w:color="000001"/>
+              <w:insideH w:val="single" w:sz="8" w:space="0" w:color="000001"/>
+              <w:right w:val="single" w:sz="8" w:space="0" w:color="000001"/>
+              <w:insideV w:val="single" w:sz="8" w:space="0" w:color="000001"/>
             </w:tcBorders>
-            <w:shd w:fill="auto" w:val="clear"/>
+            <w:shd w:fill="FFFFFF" w:val="clear"/>
             <w:tcMar>
-              <w:left w:w="90" w:type="dxa"/>
+              <w:left w:w="70" w:type="dxa"/>
             </w:tcMar>
             <w:vAlign w:val="center"/>
           </w:tcPr>
@@ -1453,6 +1463,7 @@
               <w:pStyle w:val="TableContents"/>
               <w:bidi w:val="0"/>
               <w:spacing w:lineRule="auto" w:line="240" w:before="0" w:after="0"/>
+              <w:jc w:val="left"/>
               <w:rPr>
                 <w:rFonts w:ascii="Courier New" w:hAnsi="Courier New"/>
                 <w:b w:val="false"/>
@@ -1465,7 +1476,7 @@
                 <w:sz w:val="24"/>
                 <w:u w:val="none"/>
                 <w:effect w:val="none"/>
-                <w:shd w:fill="auto" w:val="clear"/>
+                <w:shd w:fill="FFFFFF" w:val="clear"/>
               </w:rPr>
             </w:pPr>
             <w:r>
@@ -1481,7 +1492,7 @@
                 <w:sz w:val="24"/>
                 <w:u w:val="none"/>
                 <w:effect w:val="none"/>
-                <w:shd w:fill="auto" w:val="clear"/>
+                <w:shd w:fill="FFFFFF" w:val="clear"/>
               </w:rPr>
               <w:t>0.39</w:t>
             </w:r>
@@ -1491,6 +1502,7 @@
               <w:pStyle w:val="TableContents"/>
               <w:bidi w:val="0"/>
               <w:spacing w:lineRule="auto" w:line="240" w:before="0" w:after="0"/>
+              <w:jc w:val="left"/>
               <w:rPr>
                 <w:rFonts w:ascii="Courier New" w:hAnsi="Courier New"/>
                 <w:b w:val="false"/>
@@ -1503,7 +1515,7 @@
                 <w:sz w:val="24"/>
                 <w:u w:val="none"/>
                 <w:effect w:val="none"/>
-                <w:shd w:fill="auto" w:val="clear"/>
+                <w:shd w:fill="FFFFFF" w:val="clear"/>
               </w:rPr>
             </w:pPr>
             <w:r>
@@ -1519,7 +1531,7 @@
                 <w:sz w:val="24"/>
                 <w:u w:val="none"/>
                 <w:effect w:val="none"/>
-                <w:shd w:fill="auto" w:val="clear"/>
+                <w:shd w:fill="FFFFFF" w:val="clear"/>
               </w:rPr>
               <w:t>3.00</w:t>
             </w:r>
@@ -1529,6 +1541,7 @@
               <w:pStyle w:val="TableContents"/>
               <w:bidi w:val="0"/>
               <w:spacing w:lineRule="auto" w:line="240" w:before="0" w:after="0"/>
+              <w:jc w:val="left"/>
               <w:rPr>
                 <w:rFonts w:ascii="Courier New" w:hAnsi="Courier New"/>
                 <w:b w:val="false"/>
@@ -1541,7 +1554,7 @@
                 <w:sz w:val="24"/>
                 <w:u w:val="none"/>
                 <w:effect w:val="none"/>
-                <w:shd w:fill="auto" w:val="clear"/>
+                <w:shd w:fill="FFFFFF" w:val="clear"/>
               </w:rPr>
             </w:pPr>
             <w:r>
@@ -1557,7 +1570,7 @@
                 <w:sz w:val="24"/>
                 <w:u w:val="none"/>
                 <w:effect w:val="none"/>
-                <w:shd w:fill="auto" w:val="clear"/>
+                <w:shd w:fill="FFFFFF" w:val="clear"/>
               </w:rPr>
               <w:t>1.85</w:t>
             </w:r>
@@ -1567,6 +1580,7 @@
               <w:pStyle w:val="TableContents"/>
               <w:bidi w:val="0"/>
               <w:spacing w:lineRule="auto" w:line="240" w:before="0" w:after="0"/>
+              <w:jc w:val="left"/>
               <w:rPr>
                 <w:rFonts w:ascii="Courier New" w:hAnsi="Courier New"/>
                 <w:b w:val="false"/>
@@ -1579,7 +1593,7 @@
                 <w:sz w:val="24"/>
                 <w:u w:val="none"/>
                 <w:effect w:val="none"/>
-                <w:shd w:fill="auto" w:val="clear"/>
+                <w:shd w:fill="FFFFFF" w:val="clear"/>
               </w:rPr>
             </w:pPr>
             <w:r>
@@ -1595,7 +1609,7 @@
                 <w:sz w:val="24"/>
                 <w:u w:val="none"/>
                 <w:effect w:val="none"/>
-                <w:shd w:fill="auto" w:val="clear"/>
+                <w:shd w:fill="FFFFFF" w:val="clear"/>
               </w:rPr>
               <w:t>0.36</w:t>
             </w:r>
@@ -1608,18 +1622,18 @@
         </w:trPr>
         <w:tc>
           <w:tcPr>
-            <w:tcW w:w="4016" w:type="dxa"/>
+            <w:tcW w:w="4014" w:type="dxa"/>
             <w:tcBorders>
-              <w:top w:val="single" w:sz="8" w:space="0" w:color="000000"/>
-              <w:left w:val="single" w:sz="8" w:space="0" w:color="000000"/>
-              <w:bottom w:val="single" w:sz="8" w:space="0" w:color="000000"/>
-              <w:insideH w:val="single" w:sz="8" w:space="0" w:color="000000"/>
-              <w:right w:val="single" w:sz="8" w:space="0" w:color="000000"/>
-              <w:insideV w:val="single" w:sz="8" w:space="0" w:color="000000"/>
+              <w:top w:val="single" w:sz="8" w:space="0" w:color="000001"/>
+              <w:left w:val="single" w:sz="8" w:space="0" w:color="000001"/>
+              <w:bottom w:val="single" w:sz="8" w:space="0" w:color="000001"/>
+              <w:insideH w:val="single" w:sz="8" w:space="0" w:color="000001"/>
+              <w:right w:val="single" w:sz="8" w:space="0" w:color="000001"/>
+              <w:insideV w:val="single" w:sz="8" w:space="0" w:color="000001"/>
             </w:tcBorders>
-            <w:shd w:fill="auto" w:val="clear"/>
+            <w:shd w:fill="FFFFFF" w:val="clear"/>
             <w:tcMar>
-              <w:left w:w="90" w:type="dxa"/>
+              <w:left w:w="70" w:type="dxa"/>
             </w:tcMar>
             <w:vAlign w:val="center"/>
           </w:tcPr>
@@ -1628,6 +1642,7 @@
               <w:pStyle w:val="TableContents"/>
               <w:bidi w:val="0"/>
               <w:spacing w:lineRule="auto" w:line="240" w:before="0" w:after="0"/>
+              <w:jc w:val="left"/>
               <w:rPr>
                 <w:rFonts w:ascii="Courier New" w:hAnsi="Courier New"/>
                 <w:b w:val="false"/>
@@ -1640,7 +1655,7 @@
                 <w:sz w:val="24"/>
                 <w:u w:val="none"/>
                 <w:effect w:val="none"/>
-                <w:shd w:fill="auto" w:val="clear"/>
+                <w:shd w:fill="FFFFFF" w:val="clear"/>
               </w:rPr>
             </w:pPr>
             <w:r>
@@ -1656,7 +1671,7 @@
                 <w:sz w:val="24"/>
                 <w:u w:val="none"/>
                 <w:effect w:val="none"/>
-                <w:shd w:fill="auto" w:val="clear"/>
+                <w:shd w:fill="FFFFFF" w:val="clear"/>
               </w:rPr>
               <w:t>2</w:t>
             </w:r>
@@ -1666,6 +1681,7 @@
               <w:pStyle w:val="TableContents"/>
               <w:bidi w:val="0"/>
               <w:spacing w:lineRule="auto" w:line="240" w:before="0" w:after="0"/>
+              <w:jc w:val="left"/>
               <w:rPr>
                 <w:rFonts w:ascii="Courier New" w:hAnsi="Courier New"/>
                 <w:b w:val="false"/>
@@ -1678,7 +1694,7 @@
                 <w:sz w:val="24"/>
                 <w:u w:val="none"/>
                 <w:effect w:val="none"/>
-                <w:shd w:fill="auto" w:val="clear"/>
+                <w:shd w:fill="FFFFFF" w:val="clear"/>
               </w:rPr>
             </w:pPr>
             <w:r>
@@ -1694,7 +1710,7 @@
                 <w:sz w:val="24"/>
                 <w:u w:val="none"/>
                 <w:effect w:val="none"/>
-                <w:shd w:fill="auto" w:val="clear"/>
+                <w:shd w:fill="FFFFFF" w:val="clear"/>
               </w:rPr>
               <w:t>0=11y-7x+9+5y</w:t>
             </w:r>
@@ -1704,6 +1720,7 @@
               <w:pStyle w:val="TableContents"/>
               <w:bidi w:val="0"/>
               <w:spacing w:lineRule="auto" w:line="240" w:before="0" w:after="0"/>
+              <w:jc w:val="left"/>
               <w:rPr>
                 <w:rFonts w:ascii="Courier New" w:hAnsi="Courier New"/>
                 <w:b w:val="false"/>
@@ -1716,7 +1733,7 @@
                 <w:sz w:val="24"/>
                 <w:u w:val="none"/>
                 <w:effect w:val="none"/>
-                <w:shd w:fill="auto" w:val="clear"/>
+                <w:shd w:fill="FFFFFF" w:val="clear"/>
               </w:rPr>
             </w:pPr>
             <w:r>
@@ -1732,7 +1749,7 @@
                 <w:sz w:val="24"/>
                 <w:u w:val="none"/>
                 <w:effect w:val="none"/>
-                <w:shd w:fill="auto" w:val="clear"/>
+                <w:shd w:fill="FFFFFF" w:val="clear"/>
               </w:rPr>
               <w:t>11+y+10x=2y+5x-3-y</w:t>
             </w:r>
@@ -1742,16 +1759,16 @@
           <w:tcPr>
             <w:tcW w:w="2554" w:type="dxa"/>
             <w:tcBorders>
-              <w:top w:val="single" w:sz="8" w:space="0" w:color="000000"/>
-              <w:left w:val="single" w:sz="8" w:space="0" w:color="000000"/>
-              <w:bottom w:val="single" w:sz="8" w:space="0" w:color="000000"/>
-              <w:insideH w:val="single" w:sz="8" w:space="0" w:color="000000"/>
-              <w:right w:val="single" w:sz="8" w:space="0" w:color="000000"/>
-              <w:insideV w:val="single" w:sz="8" w:space="0" w:color="000000"/>
+              <w:top w:val="single" w:sz="8" w:space="0" w:color="000001"/>
+              <w:left w:val="single" w:sz="8" w:space="0" w:color="000001"/>
+              <w:bottom w:val="single" w:sz="8" w:space="0" w:color="000001"/>
+              <w:insideH w:val="single" w:sz="8" w:space="0" w:color="000001"/>
+              <w:right w:val="single" w:sz="8" w:space="0" w:color="000001"/>
+              <w:insideV w:val="single" w:sz="8" w:space="0" w:color="000001"/>
             </w:tcBorders>
-            <w:shd w:fill="auto" w:val="clear"/>
+            <w:shd w:fill="FFFFFF" w:val="clear"/>
             <w:tcMar>
-              <w:left w:w="90" w:type="dxa"/>
+              <w:left w:w="70" w:type="dxa"/>
             </w:tcMar>
             <w:vAlign w:val="center"/>
           </w:tcPr>
@@ -1760,6 +1777,7 @@
               <w:pStyle w:val="TableContents"/>
               <w:bidi w:val="0"/>
               <w:spacing w:lineRule="auto" w:line="240" w:before="0" w:after="0"/>
+              <w:jc w:val="left"/>
               <w:rPr>
                 <w:rFonts w:ascii="Courier New" w:hAnsi="Courier New"/>
                 <w:b w:val="false"/>
@@ -1772,7 +1790,7 @@
                 <w:sz w:val="24"/>
                 <w:u w:val="none"/>
                 <w:effect w:val="none"/>
-                <w:shd w:fill="auto" w:val="clear"/>
+                <w:shd w:fill="FFFFFF" w:val="clear"/>
               </w:rPr>
             </w:pPr>
             <w:r>
@@ -1788,7 +1806,7 @@
                 <w:sz w:val="24"/>
                 <w:u w:val="none"/>
                 <w:effect w:val="none"/>
-                <w:shd w:fill="auto" w:val="clear"/>
+                <w:shd w:fill="FFFFFF" w:val="clear"/>
               </w:rPr>
               <w:t>0.51</w:t>
             </w:r>
@@ -1798,6 +1816,7 @@
               <w:pStyle w:val="TableContents"/>
               <w:bidi w:val="0"/>
               <w:spacing w:lineRule="auto" w:line="240" w:before="0" w:after="0"/>
+              <w:jc w:val="left"/>
               <w:rPr>
                 <w:rFonts w:ascii="Courier New" w:hAnsi="Courier New"/>
                 <w:b w:val="false"/>
@@ -1810,7 +1829,7 @@
                 <w:sz w:val="24"/>
                 <w:u w:val="none"/>
                 <w:effect w:val="none"/>
-                <w:shd w:fill="auto" w:val="clear"/>
+                <w:shd w:fill="FFFFFF" w:val="clear"/>
               </w:rPr>
             </w:pPr>
             <w:r>
@@ -1826,7 +1845,7 @@
                 <w:sz w:val="24"/>
                 <w:u w:val="none"/>
                 <w:effect w:val="none"/>
-                <w:shd w:fill="auto" w:val="clear"/>
+                <w:shd w:fill="FFFFFF" w:val="clear"/>
               </w:rPr>
               <w:t>2.80</w:t>
             </w:r>
@@ -1849,15 +1868,16 @@
         <w:pStyle w:val="TextBody"/>
         <w:bidi w:val="0"/>
         <w:spacing w:lineRule="auto" w:line="240" w:before="0" w:after="0"/>
-        <w:rPr>
-          <w:caps w:val="false"/>
-          <w:smallCaps w:val="false"/>
-          <w:strike w:val="false"/>
-          <w:dstrike w:val="false"/>
-          <w:color w:val="000000"/>
-          <w:u w:val="none"/>
-          <w:effect w:val="none"/>
-          <w:shd w:fill="auto" w:val="clear"/>
+        <w:jc w:val="left"/>
+        <w:rPr>
+          <w:caps w:val="false"/>
+          <w:smallCaps w:val="false"/>
+          <w:strike w:val="false"/>
+          <w:dstrike w:val="false"/>
+          <w:color w:val="000000"/>
+          <w:u w:val="none"/>
+          <w:effect w:val="none"/>
+          <w:shd w:fill="FFFFFF" w:val="clear"/>
         </w:rPr>
       </w:pPr>
       <w:r>
@@ -1873,7 +1893,7 @@
           <w:sz w:val="24"/>
           <w:u w:val="none"/>
           <w:effect w:val="none"/>
-          <w:shd w:fill="auto" w:val="clear"/>
+          <w:shd w:fill="FFFFFF" w:val="clear"/>
         </w:rPr>
         <w:t>1 &lt;= n &lt;= 10</w:t>
       </w:r>
@@ -1890,7 +1910,7 @@
           <w:sz w:val="24"/>
           <w:u w:val="none"/>
           <w:effect w:val="none"/>
-          <w:shd w:fill="auto" w:val="clear"/>
+          <w:shd w:fill="FFFFFF" w:val="clear"/>
         </w:rPr>
         <w:t>;</w:t>
       </w:r>
@@ -1903,7 +1923,7 @@
           <w:color w:val="000000"/>
           <w:u w:val="none"/>
           <w:effect w:val="none"/>
-          <w:shd w:fill="auto" w:val="clear"/>
+          <w:shd w:fill="FFFFFF" w:val="clear"/>
         </w:rPr>
         <w:t xml:space="preserve"> </w:t>
       </w:r>
@@ -1913,6 +1933,7 @@
         <w:pStyle w:val="TextBody"/>
         <w:bidi w:val="0"/>
         <w:spacing w:lineRule="auto" w:line="240" w:before="0" w:after="0"/>
+        <w:jc w:val="left"/>
         <w:rPr>
           <w:rFonts w:ascii="Times New Roman" w:hAnsi="Times New Roman"/>
           <w:b/>
@@ -1925,7 +1946,7 @@
           <w:sz w:val="24"/>
           <w:u w:val="none"/>
           <w:effect w:val="none"/>
-          <w:shd w:fill="auto" w:val="clear"/>
+          <w:shd w:fill="FFFFFF" w:val="clear"/>
         </w:rPr>
       </w:pPr>
       <w:r>
@@ -1941,7 +1962,7 @@
           <w:sz w:val="24"/>
           <w:u w:val="none"/>
           <w:effect w:val="none"/>
-          <w:shd w:fill="auto" w:val="clear"/>
+          <w:shd w:fill="FFFFFF" w:val="clear"/>
         </w:rPr>
         <w:t xml:space="preserve">Fiecare coeficient are valoarea maxim 1000; </w:t>
       </w:r>
@@ -1951,6 +1972,7 @@
         <w:pStyle w:val="TextBody"/>
         <w:bidi w:val="0"/>
         <w:spacing w:lineRule="auto" w:line="240" w:before="0" w:after="0"/>
+        <w:jc w:val="left"/>
         <w:rPr>
           <w:rFonts w:ascii="Times New Roman" w:hAnsi="Times New Roman"/>
           <w:b/>
@@ -1963,7 +1985,7 @@
           <w:sz w:val="24"/>
           <w:u w:val="none"/>
           <w:effect w:val="none"/>
-          <w:shd w:fill="auto" w:val="clear"/>
+          <w:shd w:fill="FFFFFF" w:val="clear"/>
         </w:rPr>
       </w:pPr>
       <w:r>
@@ -1979,7 +2001,7 @@
           <w:sz w:val="24"/>
           <w:u w:val="none"/>
           <w:effect w:val="none"/>
-          <w:shd w:fill="auto" w:val="clear"/>
+          <w:shd w:fill="FFFFFF" w:val="clear"/>
         </w:rPr>
         <w:t>Fiecare ecuaţie e formată din maxim 10000 caractere;</w:t>
       </w:r>
@@ -1989,6 +2011,7 @@
         <w:pStyle w:val="TextBody"/>
         <w:bidi w:val="0"/>
         <w:spacing w:lineRule="auto" w:line="240" w:before="0" w:after="0"/>
+        <w:jc w:val="left"/>
         <w:rPr>
           <w:rFonts w:ascii="Times New Roman" w:hAnsi="Times New Roman"/>
           <w:b/>
@@ -2001,7 +2024,7 @@
           <w:sz w:val="24"/>
           <w:u w:val="none"/>
           <w:effect w:val="none"/>
-          <w:shd w:fill="auto" w:val="clear"/>
+          <w:shd w:fill="FFFFFF" w:val="clear"/>
         </w:rPr>
       </w:pPr>
       <w:r>
@@ -2017,9 +2040,9 @@
           <w:sz w:val="24"/>
           <w:u w:val="none"/>
           <w:effect w:val="none"/>
-          <w:shd w:fill="auto" w:val="clear"/>
-        </w:rPr>
-        <w:t>Timp maxim de execuție: 1 secunda/test</w:t>
+          <w:shd w:fill="FFFFFF" w:val="clear"/>
+        </w:rPr>
+        <w:t>Timp maxim de execuție: 1 secundă/test</w:t>
       </w:r>
     </w:p>
     <w:p>
@@ -2526,7 +2549,7 @@
     </w:pPr>
     <w:rPr>
       <w:rFonts w:ascii="Calibri" w:hAnsi="Calibri" w:eastAsia="Droid Sans Fallback" w:cs="Calibri"/>
-      <w:color w:val="auto"/>
+      <w:color w:val="00000A"/>
       <w:sz w:val="24"/>
       <w:szCs w:val="24"/>
       <w:lang w:val="en-US" w:eastAsia="en-US" w:bidi="ar-SA"/>

--- a/University/EcuatiaDreptei/docs/EcuatiaDreptei.docx
+++ b/University/EcuatiaDreptei/docs/EcuatiaDreptei.docx
@@ -1085,7 +1085,7 @@
     <w:tbl>
       <w:tblPr>
         <w:jc w:val="left"/>
-        <w:tblInd w:w="81" w:type="dxa"/>
+        <w:tblInd w:w="72" w:type="dxa"/>
         <w:tblBorders>
           <w:top w:val="single" w:sz="8" w:space="0" w:color="000001"/>
           <w:left w:val="single" w:sz="8" w:space="0" w:color="000001"/>
@@ -1096,13 +1096,13 @@
         </w:tblBorders>
         <w:tblCellMar>
           <w:top w:w="100" w:type="dxa"/>
-          <w:left w:w="70" w:type="dxa"/>
+          <w:left w:w="60" w:type="dxa"/>
           <w:bottom w:w="100" w:type="dxa"/>
           <w:right w:w="100" w:type="dxa"/>
         </w:tblCellMar>
       </w:tblPr>
       <w:tblGrid>
-        <w:gridCol w:w="4014"/>
+        <w:gridCol w:w="4013"/>
         <w:gridCol w:w="2554"/>
       </w:tblGrid>
       <w:tr>
@@ -1111,7 +1111,7 @@
         </w:trPr>
         <w:tc>
           <w:tcPr>
-            <w:tcW w:w="4014" w:type="dxa"/>
+            <w:tcW w:w="4013" w:type="dxa"/>
             <w:tcBorders>
               <w:top w:val="single" w:sz="8" w:space="0" w:color="000001"/>
               <w:left w:val="single" w:sz="8" w:space="0" w:color="000001"/>
@@ -1122,7 +1122,7 @@
             </w:tcBorders>
             <w:shd w:fill="FFFFFF" w:val="clear"/>
             <w:tcMar>
-              <w:left w:w="70" w:type="dxa"/>
+              <w:left w:w="60" w:type="dxa"/>
             </w:tcMar>
             <w:vAlign w:val="center"/>
           </w:tcPr>
@@ -1179,7 +1179,7 @@
             </w:tcBorders>
             <w:shd w:fill="FFFFFF" w:val="clear"/>
             <w:tcMar>
-              <w:left w:w="70" w:type="dxa"/>
+              <w:left w:w="60" w:type="dxa"/>
             </w:tcMar>
             <w:vAlign w:val="center"/>
           </w:tcPr>
@@ -1230,7 +1230,7 @@
         </w:trPr>
         <w:tc>
           <w:tcPr>
-            <w:tcW w:w="4014" w:type="dxa"/>
+            <w:tcW w:w="4013" w:type="dxa"/>
             <w:tcBorders>
               <w:top w:val="single" w:sz="8" w:space="0" w:color="000001"/>
               <w:left w:val="single" w:sz="8" w:space="0" w:color="000001"/>
@@ -1241,7 +1241,7 @@
             </w:tcBorders>
             <w:shd w:fill="FFFFFF" w:val="clear"/>
             <w:tcMar>
-              <w:left w:w="70" w:type="dxa"/>
+              <w:left w:w="60" w:type="dxa"/>
             </w:tcMar>
             <w:vAlign w:val="center"/>
           </w:tcPr>
@@ -1454,7 +1454,7 @@
             </w:tcBorders>
             <w:shd w:fill="FFFFFF" w:val="clear"/>
             <w:tcMar>
-              <w:left w:w="70" w:type="dxa"/>
+              <w:left w:w="60" w:type="dxa"/>
             </w:tcMar>
             <w:vAlign w:val="center"/>
           </w:tcPr>
@@ -1622,7 +1622,7 @@
         </w:trPr>
         <w:tc>
           <w:tcPr>
-            <w:tcW w:w="4014" w:type="dxa"/>
+            <w:tcW w:w="4013" w:type="dxa"/>
             <w:tcBorders>
               <w:top w:val="single" w:sz="8" w:space="0" w:color="000001"/>
               <w:left w:val="single" w:sz="8" w:space="0" w:color="000001"/>
@@ -1633,7 +1633,7 @@
             </w:tcBorders>
             <w:shd w:fill="FFFFFF" w:val="clear"/>
             <w:tcMar>
-              <w:left w:w="70" w:type="dxa"/>
+              <w:left w:w="60" w:type="dxa"/>
             </w:tcMar>
             <w:vAlign w:val="center"/>
           </w:tcPr>
@@ -1768,7 +1768,7 @@
             </w:tcBorders>
             <w:shd w:fill="FFFFFF" w:val="clear"/>
             <w:tcMar>
-              <w:left w:w="70" w:type="dxa"/>
+              <w:left w:w="60" w:type="dxa"/>
             </w:tcMar>
             <w:vAlign w:val="center"/>
           </w:tcPr>
@@ -2003,7 +2003,7 @@
           <w:effect w:val="none"/>
           <w:shd w:fill="FFFFFF" w:val="clear"/>
         </w:rPr>
-        <w:t>Fiecare ecuaţie e formată din maxim 10000 caractere;</w:t>
+        <w:t>Fiecare ecuaţie e formată din maxim 1000 caractere;</w:t>
       </w:r>
     </w:p>
     <w:p>
